--- a/output/evali_and_ecig.docx
+++ b/output/evali_and_ecig.docx
@@ -20,6 +20,7 @@
         <w:gridCol w:w="2880"/>
         <w:gridCol w:w="2880"/>
         <w:gridCol w:w="2880"/>
+        <w:gridCol w:w="2880"/>
       </w:tblGrid>
       <w:tr>
         <w:trPr>
@@ -55,7 +56,7 @@
             </w:pPr>
             <w:r xmlns:w="http://schemas.openxmlformats.org/wordprocessingml/2006/main" xmlns:wp="http://schemas.openxmlformats.org/drawingml/2006/wordprocessingDrawing" xmlns:r="http://schemas.openxmlformats.org/officeDocument/2006/relationships" xmlns:w14="http://schemas.microsoft.com/office/word/2010/wordml">
               <w:rPr>
-                <w:rFonts w:ascii="Arial" w:hAnsi="Arial" w:eastAsia="Arial" w:cs="Arial"/>
+                <w:rFonts w:ascii="Roboto" w:hAnsi="Roboto" w:eastAsia="Roboto" w:cs="Roboto"/>
                 <w:sz w:val="24"/>
                 <w:szCs w:val="24"/>
                 <w:color w:val="111111"/>
@@ -93,7 +94,7 @@
             </w:pPr>
             <w:r xmlns:w="http://schemas.openxmlformats.org/wordprocessingml/2006/main" xmlns:wp="http://schemas.openxmlformats.org/drawingml/2006/wordprocessingDrawing" xmlns:r="http://schemas.openxmlformats.org/officeDocument/2006/relationships" xmlns:w14="http://schemas.microsoft.com/office/word/2010/wordml">
               <w:rPr>
-                <w:rFonts w:ascii="Arial" w:hAnsi="Arial" w:eastAsia="Arial" w:cs="Arial"/>
+                <w:rFonts w:ascii="Roboto" w:hAnsi="Roboto" w:eastAsia="Roboto" w:cs="Roboto"/>
                 <w:sz w:val="24"/>
                 <w:szCs w:val="24"/>
                 <w:color w:val="111111"/>
@@ -131,12 +132,50 @@
             </w:pPr>
             <w:r xmlns:w="http://schemas.openxmlformats.org/wordprocessingml/2006/main" xmlns:wp="http://schemas.openxmlformats.org/drawingml/2006/wordprocessingDrawing" xmlns:r="http://schemas.openxmlformats.org/officeDocument/2006/relationships" xmlns:w14="http://schemas.microsoft.com/office/word/2010/wordml">
               <w:rPr>
-                <w:rFonts w:ascii="Arial" w:hAnsi="Arial" w:eastAsia="Arial" w:cs="Arial"/>
+                <w:rFonts w:ascii="Roboto" w:hAnsi="Roboto" w:eastAsia="Roboto" w:cs="Roboto"/>
                 <w:sz w:val="24"/>
                 <w:szCs w:val="24"/>
                 <w:color w:val="111111"/>
               </w:rPr>
               <w:t xml:space="preserve">(2)</w:t>
+            </w:r>
+          </w:p>
+        </w:tc>
+        <w:tc>
+          <w:tcPr>
+            <w:tcBorders>
+              <w:bottom w:val="single" w:sz="3" w:space="0" w:color="000000"/>
+              <w:top w:val="single" w:sz="6" w:space="0" w:color="000000"/>
+              <w:left w:val="nil"/>
+              <w:right w:val="nil"/>
+            </w:tcBorders>
+            <w:shd w:val="clear" w:color="auto" w:fill="FFFFFF"/>
+            <w:tcMar>
+              <w:top w:w="0" w:type="dxa"/>
+              <w:bottom w:w="0" w:type="dxa"/>
+              <w:left w:w="0" w:type="dxa"/>
+              <w:right w:w="0" w:type="dxa"/>
+            </w:tcMar>
+            <w:vAlign w:val="top"/>
+          </w:tcPr>
+          <w:p>
+            <w:pPr>
+              <w:jc w:val="center"/>
+              <w:bottom w:val="nil"/>
+              <w:top w:val="nil"/>
+              <w:left w:val="nil"/>
+              <w:right w:val="nil"/>
+              <w:spacing w:after="80" w:before="80"/>
+              <w:ind w:firstLine="0" w:left="80" w:right="80"/>
+            </w:pPr>
+            <w:r xmlns:w="http://schemas.openxmlformats.org/wordprocessingml/2006/main" xmlns:wp="http://schemas.openxmlformats.org/drawingml/2006/wordprocessingDrawing" xmlns:r="http://schemas.openxmlformats.org/officeDocument/2006/relationships" xmlns:w14="http://schemas.microsoft.com/office/word/2010/wordml">
+              <w:rPr>
+                <w:rFonts w:ascii="Roboto" w:hAnsi="Roboto" w:eastAsia="Roboto" w:cs="Roboto"/>
+                <w:sz w:val="24"/>
+                <w:szCs w:val="24"/>
+                <w:color w:val="111111"/>
+              </w:rPr>
+              <w:t xml:space="preserve">(3)</w:t>
             </w:r>
           </w:p>
         </w:tc>
@@ -175,7 +214,7 @@
             </w:pPr>
             <w:r xmlns:w="http://schemas.openxmlformats.org/wordprocessingml/2006/main" xmlns:wp="http://schemas.openxmlformats.org/drawingml/2006/wordprocessingDrawing" xmlns:r="http://schemas.openxmlformats.org/officeDocument/2006/relationships" xmlns:w14="http://schemas.microsoft.com/office/word/2010/wordml">
               <w:rPr>
-                <w:rFonts w:ascii="Arial" w:hAnsi="Arial" w:eastAsia="Arial" w:cs="Arial"/>
+                <w:rFonts w:ascii="Roboto" w:hAnsi="Roboto" w:eastAsia="Roboto" w:cs="Roboto"/>
                 <w:sz w:val="24"/>
                 <w:szCs w:val="24"/>
                 <w:color w:val="111111"/>
@@ -213,7 +252,7 @@
             </w:pPr>
             <w:r xmlns:w="http://schemas.openxmlformats.org/wordprocessingml/2006/main" xmlns:wp="http://schemas.openxmlformats.org/drawingml/2006/wordprocessingDrawing" xmlns:r="http://schemas.openxmlformats.org/officeDocument/2006/relationships" xmlns:w14="http://schemas.microsoft.com/office/word/2010/wordml">
               <w:rPr>
-                <w:rFonts w:ascii="Arial" w:hAnsi="Arial" w:eastAsia="Arial" w:cs="Arial"/>
+                <w:rFonts w:ascii="Roboto" w:hAnsi="Roboto" w:eastAsia="Roboto" w:cs="Roboto"/>
                 <w:sz w:val="24"/>
                 <w:szCs w:val="24"/>
                 <w:color w:val="111111"/>
@@ -251,7 +290,45 @@
             </w:pPr>
             <w:r xmlns:w="http://schemas.openxmlformats.org/wordprocessingml/2006/main" xmlns:wp="http://schemas.openxmlformats.org/drawingml/2006/wordprocessingDrawing" xmlns:r="http://schemas.openxmlformats.org/officeDocument/2006/relationships" xmlns:w14="http://schemas.microsoft.com/office/word/2010/wordml">
               <w:rPr>
-                <w:rFonts w:ascii="Arial" w:hAnsi="Arial" w:eastAsia="Arial" w:cs="Arial"/>
+                <w:rFonts w:ascii="Roboto" w:hAnsi="Roboto" w:eastAsia="Roboto" w:cs="Roboto"/>
+                <w:sz w:val="24"/>
+                <w:szCs w:val="24"/>
+                <w:color w:val="111111"/>
+              </w:rPr>
+              <w:t xml:space="preserve">8.057 ***</w:t>
+            </w:r>
+          </w:p>
+        </w:tc>
+        <w:tc>
+          <w:tcPr>
+            <w:tcBorders>
+              <w:bottom w:val="nil"/>
+              <w:top w:val="nil"/>
+              <w:left w:val="nil"/>
+              <w:right w:val="nil"/>
+            </w:tcBorders>
+            <w:shd w:val="clear" w:color="auto" w:fill="FFFFFF"/>
+            <w:tcMar>
+              <w:top w:w="0" w:type="dxa"/>
+              <w:bottom w:w="0" w:type="dxa"/>
+              <w:left w:w="0" w:type="dxa"/>
+              <w:right w:w="0" w:type="dxa"/>
+            </w:tcMar>
+            <w:vAlign w:val="top"/>
+          </w:tcPr>
+          <w:p>
+            <w:pPr>
+              <w:jc w:val="center"/>
+              <w:bottom w:val="nil"/>
+              <w:top w:val="nil"/>
+              <w:left w:val="nil"/>
+              <w:right w:val="nil"/>
+              <w:spacing w:after="80" w:before="80"/>
+              <w:ind w:firstLine="0" w:left="80" w:right="80"/>
+            </w:pPr>
+            <w:r xmlns:w="http://schemas.openxmlformats.org/wordprocessingml/2006/main" xmlns:wp="http://schemas.openxmlformats.org/drawingml/2006/wordprocessingDrawing" xmlns:r="http://schemas.openxmlformats.org/officeDocument/2006/relationships" xmlns:w14="http://schemas.microsoft.com/office/word/2010/wordml">
+              <w:rPr>
+                <w:rFonts w:ascii="Roboto" w:hAnsi="Roboto" w:eastAsia="Roboto" w:cs="Roboto"/>
                 <w:sz w:val="24"/>
                 <w:szCs w:val="24"/>
                 <w:color w:val="111111"/>
@@ -295,7 +372,7 @@
             </w:pPr>
             <w:r xmlns:w="http://schemas.openxmlformats.org/wordprocessingml/2006/main" xmlns:wp="http://schemas.openxmlformats.org/drawingml/2006/wordprocessingDrawing" xmlns:r="http://schemas.openxmlformats.org/officeDocument/2006/relationships" xmlns:w14="http://schemas.microsoft.com/office/word/2010/wordml">
               <w:rPr>
-                <w:rFonts w:ascii="Arial" w:hAnsi="Arial" w:eastAsia="Arial" w:cs="Arial"/>
+                <w:rFonts w:ascii="Roboto" w:hAnsi="Roboto" w:eastAsia="Roboto" w:cs="Roboto"/>
                 <w:sz w:val="24"/>
                 <w:szCs w:val="24"/>
                 <w:color w:val="111111"/>
@@ -333,7 +410,7 @@
             </w:pPr>
             <w:r xmlns:w="http://schemas.openxmlformats.org/wordprocessingml/2006/main" xmlns:wp="http://schemas.openxmlformats.org/drawingml/2006/wordprocessingDrawing" xmlns:r="http://schemas.openxmlformats.org/officeDocument/2006/relationships" xmlns:w14="http://schemas.microsoft.com/office/word/2010/wordml">
               <w:rPr>
-                <w:rFonts w:ascii="Arial" w:hAnsi="Arial" w:eastAsia="Arial" w:cs="Arial"/>
+                <w:rFonts w:ascii="Roboto" w:hAnsi="Roboto" w:eastAsia="Roboto" w:cs="Roboto"/>
                 <w:sz w:val="24"/>
                 <w:szCs w:val="24"/>
                 <w:color w:val="111111"/>
@@ -375,7 +452,49 @@
             </w:pPr>
             <w:r xmlns:w="http://schemas.openxmlformats.org/wordprocessingml/2006/main" xmlns:wp="http://schemas.openxmlformats.org/drawingml/2006/wordprocessingDrawing" xmlns:r="http://schemas.openxmlformats.org/officeDocument/2006/relationships" xmlns:w14="http://schemas.microsoft.com/office/word/2010/wordml">
               <w:rPr>
-                <w:rFonts w:ascii="Arial" w:hAnsi="Arial" w:eastAsia="Arial" w:cs="Arial"/>
+                <w:rFonts w:ascii="Roboto" w:hAnsi="Roboto" w:eastAsia="Roboto" w:cs="Roboto"/>
+                <w:sz w:val="24"/>
+                <w:szCs w:val="24"/>
+                <w:color w:val="111111"/>
+              </w:rPr>
+              <w:t xml:space="preserve">(1.858) </w:t>
+              <w:br/>
+              <w:t xml:space="preserve">[0.000] </w:t>
+              <w:br/>
+              <w:t xml:space="preserve">(4.322 to 11.793)</w:t>
+            </w:r>
+          </w:p>
+        </w:tc>
+        <w:tc>
+          <w:tcPr>
+            <w:tcBorders>
+              <w:bottom w:val="nil"/>
+              <w:top w:val="nil"/>
+              <w:left w:val="nil"/>
+              <w:right w:val="nil"/>
+            </w:tcBorders>
+            <w:shd w:val="clear" w:color="auto" w:fill="FFFFFF"/>
+            <w:tcMar>
+              <w:top w:w="0" w:type="dxa"/>
+              <w:bottom w:w="0" w:type="dxa"/>
+              <w:left w:w="0" w:type="dxa"/>
+              <w:right w:w="0" w:type="dxa"/>
+            </w:tcMar>
+            <w:vAlign w:val="top"/>
+          </w:tcPr>
+          <w:p>
+            <w:pPr>
+              <w:jc w:val="center"/>
+              <w:bottom w:val="nil"/>
+              <w:top w:val="nil"/>
+              <w:left w:val="nil"/>
+              <w:right w:val="nil"/>
+              <w:spacing w:after="80" w:before="80"/>
+              <w:ind w:firstLine="0" w:left="80" w:right="80"/>
+            </w:pPr>
+            <w:r xmlns:w="http://schemas.openxmlformats.org/wordprocessingml/2006/main" xmlns:wp="http://schemas.openxmlformats.org/drawingml/2006/wordprocessingDrawing" xmlns:r="http://schemas.openxmlformats.org/officeDocument/2006/relationships" xmlns:w14="http://schemas.microsoft.com/office/word/2010/wordml">
+              <w:rPr>
+                <w:rFonts w:ascii="Roboto" w:hAnsi="Roboto" w:eastAsia="Roboto" w:cs="Roboto"/>
                 <w:sz w:val="24"/>
                 <w:szCs w:val="24"/>
                 <w:color w:val="111111"/>
@@ -423,7 +542,7 @@
             </w:pPr>
             <w:r xmlns:w="http://schemas.openxmlformats.org/wordprocessingml/2006/main" xmlns:wp="http://schemas.openxmlformats.org/drawingml/2006/wordprocessingDrawing" xmlns:r="http://schemas.openxmlformats.org/officeDocument/2006/relationships" xmlns:w14="http://schemas.microsoft.com/office/word/2010/wordml">
               <w:rPr>
-                <w:rFonts w:ascii="Arial" w:hAnsi="Arial" w:eastAsia="Arial" w:cs="Arial"/>
+                <w:rFonts w:ascii="Roboto" w:hAnsi="Roboto" w:eastAsia="Roboto" w:cs="Roboto"/>
                 <w:sz w:val="24"/>
                 <w:szCs w:val="24"/>
                 <w:color w:val="111111"/>
@@ -461,7 +580,7 @@
             </w:pPr>
             <w:r xmlns:w="http://schemas.openxmlformats.org/wordprocessingml/2006/main" xmlns:wp="http://schemas.openxmlformats.org/drawingml/2006/wordprocessingDrawing" xmlns:r="http://schemas.openxmlformats.org/officeDocument/2006/relationships" xmlns:w14="http://schemas.microsoft.com/office/word/2010/wordml">
               <w:rPr>
-                <w:rFonts w:ascii="Arial" w:hAnsi="Arial" w:eastAsia="Arial" w:cs="Arial"/>
+                <w:rFonts w:ascii="Roboto" w:hAnsi="Roboto" w:eastAsia="Roboto" w:cs="Roboto"/>
                 <w:sz w:val="24"/>
                 <w:szCs w:val="24"/>
                 <w:color w:val="111111"/>
@@ -499,7 +618,45 @@
             </w:pPr>
             <w:r xmlns:w="http://schemas.openxmlformats.org/wordprocessingml/2006/main" xmlns:wp="http://schemas.openxmlformats.org/drawingml/2006/wordprocessingDrawing" xmlns:r="http://schemas.openxmlformats.org/officeDocument/2006/relationships" xmlns:w14="http://schemas.microsoft.com/office/word/2010/wordml">
               <w:rPr>
-                <w:rFonts w:ascii="Arial" w:hAnsi="Arial" w:eastAsia="Arial" w:cs="Arial"/>
+                <w:rFonts w:ascii="Roboto" w:hAnsi="Roboto" w:eastAsia="Roboto" w:cs="Roboto"/>
+                <w:sz w:val="24"/>
+                <w:szCs w:val="24"/>
+                <w:color w:val="111111"/>
+              </w:rPr>
+              <w:t xml:space="preserve"/>
+            </w:r>
+          </w:p>
+        </w:tc>
+        <w:tc>
+          <w:tcPr>
+            <w:tcBorders>
+              <w:bottom w:val="nil"/>
+              <w:top w:val="nil"/>
+              <w:left w:val="nil"/>
+              <w:right w:val="nil"/>
+            </w:tcBorders>
+            <w:shd w:val="clear" w:color="auto" w:fill="FFFFFF"/>
+            <w:tcMar>
+              <w:top w:w="0" w:type="dxa"/>
+              <w:bottom w:w="0" w:type="dxa"/>
+              <w:left w:w="0" w:type="dxa"/>
+              <w:right w:w="0" w:type="dxa"/>
+            </w:tcMar>
+            <w:vAlign w:val="top"/>
+          </w:tcPr>
+          <w:p>
+            <w:pPr>
+              <w:jc w:val="center"/>
+              <w:bottom w:val="nil"/>
+              <w:top w:val="nil"/>
+              <w:left w:val="nil"/>
+              <w:right w:val="nil"/>
+              <w:spacing w:after="80" w:before="80"/>
+              <w:ind w:firstLine="0" w:left="80" w:right="80"/>
+            </w:pPr>
+            <w:r xmlns:w="http://schemas.openxmlformats.org/wordprocessingml/2006/main" xmlns:wp="http://schemas.openxmlformats.org/drawingml/2006/wordprocessingDrawing" xmlns:r="http://schemas.openxmlformats.org/officeDocument/2006/relationships" xmlns:w14="http://schemas.microsoft.com/office/word/2010/wordml">
+              <w:rPr>
+                <w:rFonts w:ascii="Roboto" w:hAnsi="Roboto" w:eastAsia="Roboto" w:cs="Roboto"/>
                 <w:sz w:val="24"/>
                 <w:szCs w:val="24"/>
                 <w:color w:val="111111"/>
@@ -543,7 +700,7 @@
             </w:pPr>
             <w:r xmlns:w="http://schemas.openxmlformats.org/wordprocessingml/2006/main" xmlns:wp="http://schemas.openxmlformats.org/drawingml/2006/wordprocessingDrawing" xmlns:r="http://schemas.openxmlformats.org/officeDocument/2006/relationships" xmlns:w14="http://schemas.microsoft.com/office/word/2010/wordml">
               <w:rPr>
-                <w:rFonts w:ascii="Arial" w:hAnsi="Arial" w:eastAsia="Arial" w:cs="Arial"/>
+                <w:rFonts w:ascii="Roboto" w:hAnsi="Roboto" w:eastAsia="Roboto" w:cs="Roboto"/>
                 <w:sz w:val="24"/>
                 <w:szCs w:val="24"/>
                 <w:color w:val="111111"/>
@@ -581,7 +738,7 @@
             </w:pPr>
             <w:r xmlns:w="http://schemas.openxmlformats.org/wordprocessingml/2006/main" xmlns:wp="http://schemas.openxmlformats.org/drawingml/2006/wordprocessingDrawing" xmlns:r="http://schemas.openxmlformats.org/officeDocument/2006/relationships" xmlns:w14="http://schemas.microsoft.com/office/word/2010/wordml">
               <w:rPr>
-                <w:rFonts w:ascii="Arial" w:hAnsi="Arial" w:eastAsia="Arial" w:cs="Arial"/>
+                <w:rFonts w:ascii="Roboto" w:hAnsi="Roboto" w:eastAsia="Roboto" w:cs="Roboto"/>
                 <w:sz w:val="24"/>
                 <w:szCs w:val="24"/>
                 <w:color w:val="111111"/>
@@ -623,7 +780,45 @@
             </w:pPr>
             <w:r xmlns:w="http://schemas.openxmlformats.org/wordprocessingml/2006/main" xmlns:wp="http://schemas.openxmlformats.org/drawingml/2006/wordprocessingDrawing" xmlns:r="http://schemas.openxmlformats.org/officeDocument/2006/relationships" xmlns:w14="http://schemas.microsoft.com/office/word/2010/wordml">
               <w:rPr>
-                <w:rFonts w:ascii="Arial" w:hAnsi="Arial" w:eastAsia="Arial" w:cs="Arial"/>
+                <w:rFonts w:ascii="Roboto" w:hAnsi="Roboto" w:eastAsia="Roboto" w:cs="Roboto"/>
+                <w:sz w:val="24"/>
+                <w:szCs w:val="24"/>
+                <w:color w:val="111111"/>
+              </w:rPr>
+              <w:t xml:space="preserve"/>
+            </w:r>
+          </w:p>
+        </w:tc>
+        <w:tc>
+          <w:tcPr>
+            <w:tcBorders>
+              <w:bottom w:val="nil"/>
+              <w:top w:val="nil"/>
+              <w:left w:val="nil"/>
+              <w:right w:val="nil"/>
+            </w:tcBorders>
+            <w:shd w:val="clear" w:color="auto" w:fill="FFFFFF"/>
+            <w:tcMar>
+              <w:top w:w="0" w:type="dxa"/>
+              <w:bottom w:w="0" w:type="dxa"/>
+              <w:left w:w="0" w:type="dxa"/>
+              <w:right w:w="0" w:type="dxa"/>
+            </w:tcMar>
+            <w:vAlign w:val="top"/>
+          </w:tcPr>
+          <w:p>
+            <w:pPr>
+              <w:jc w:val="center"/>
+              <w:bottom w:val="nil"/>
+              <w:top w:val="nil"/>
+              <w:left w:val="nil"/>
+              <w:right w:val="nil"/>
+              <w:spacing w:after="80" w:before="80"/>
+              <w:ind w:firstLine="0" w:left="80" w:right="80"/>
+            </w:pPr>
+            <w:r xmlns:w="http://schemas.openxmlformats.org/wordprocessingml/2006/main" xmlns:wp="http://schemas.openxmlformats.org/drawingml/2006/wordprocessingDrawing" xmlns:r="http://schemas.openxmlformats.org/officeDocument/2006/relationships" xmlns:w14="http://schemas.microsoft.com/office/word/2010/wordml">
+              <w:rPr>
+                <w:rFonts w:ascii="Roboto" w:hAnsi="Roboto" w:eastAsia="Roboto" w:cs="Roboto"/>
                 <w:sz w:val="24"/>
                 <w:szCs w:val="24"/>
                 <w:color w:val="111111"/>
@@ -671,7 +866,7 @@
             </w:pPr>
             <w:r xmlns:w="http://schemas.openxmlformats.org/wordprocessingml/2006/main" xmlns:wp="http://schemas.openxmlformats.org/drawingml/2006/wordprocessingDrawing" xmlns:r="http://schemas.openxmlformats.org/officeDocument/2006/relationships" xmlns:w14="http://schemas.microsoft.com/office/word/2010/wordml">
               <w:rPr>
-                <w:rFonts w:ascii="Arial" w:hAnsi="Arial" w:eastAsia="Arial" w:cs="Arial"/>
+                <w:rFonts w:ascii="Roboto" w:hAnsi="Roboto" w:eastAsia="Roboto" w:cs="Roboto"/>
                 <w:sz w:val="24"/>
                 <w:szCs w:val="24"/>
                 <w:color w:val="111111"/>
@@ -709,7 +904,7 @@
             </w:pPr>
             <w:r xmlns:w="http://schemas.openxmlformats.org/wordprocessingml/2006/main" xmlns:wp="http://schemas.openxmlformats.org/drawingml/2006/wordprocessingDrawing" xmlns:r="http://schemas.openxmlformats.org/officeDocument/2006/relationships" xmlns:w14="http://schemas.microsoft.com/office/word/2010/wordml">
               <w:rPr>
-                <w:rFonts w:ascii="Arial" w:hAnsi="Arial" w:eastAsia="Arial" w:cs="Arial"/>
+                <w:rFonts w:ascii="Roboto" w:hAnsi="Roboto" w:eastAsia="Roboto" w:cs="Roboto"/>
                 <w:sz w:val="24"/>
                 <w:szCs w:val="24"/>
                 <w:color w:val="111111"/>
@@ -747,7 +942,45 @@
             </w:pPr>
             <w:r xmlns:w="http://schemas.openxmlformats.org/wordprocessingml/2006/main" xmlns:wp="http://schemas.openxmlformats.org/drawingml/2006/wordprocessingDrawing" xmlns:r="http://schemas.openxmlformats.org/officeDocument/2006/relationships" xmlns:w14="http://schemas.microsoft.com/office/word/2010/wordml">
               <w:rPr>
-                <w:rFonts w:ascii="Arial" w:hAnsi="Arial" w:eastAsia="Arial" w:cs="Arial"/>
+                <w:rFonts w:ascii="Roboto" w:hAnsi="Roboto" w:eastAsia="Roboto" w:cs="Roboto"/>
+                <w:sz w:val="24"/>
+                <w:szCs w:val="24"/>
+                <w:color w:val="111111"/>
+              </w:rPr>
+              <w:t xml:space="preserve">1.311</w:t>
+            </w:r>
+          </w:p>
+        </w:tc>
+        <w:tc>
+          <w:tcPr>
+            <w:tcBorders>
+              <w:bottom w:val="nil"/>
+              <w:top w:val="nil"/>
+              <w:left w:val="nil"/>
+              <w:right w:val="nil"/>
+            </w:tcBorders>
+            <w:shd w:val="clear" w:color="auto" w:fill="FFFFFF"/>
+            <w:tcMar>
+              <w:top w:w="0" w:type="dxa"/>
+              <w:bottom w:w="0" w:type="dxa"/>
+              <w:left w:w="0" w:type="dxa"/>
+              <w:right w:w="0" w:type="dxa"/>
+            </w:tcMar>
+            <w:vAlign w:val="top"/>
+          </w:tcPr>
+          <w:p>
+            <w:pPr>
+              <w:jc w:val="center"/>
+              <w:bottom w:val="nil"/>
+              <w:top w:val="nil"/>
+              <w:left w:val="nil"/>
+              <w:right w:val="nil"/>
+              <w:spacing w:after="80" w:before="80"/>
+              <w:ind w:firstLine="0" w:left="80" w:right="80"/>
+            </w:pPr>
+            <w:r xmlns:w="http://schemas.openxmlformats.org/wordprocessingml/2006/main" xmlns:wp="http://schemas.openxmlformats.org/drawingml/2006/wordprocessingDrawing" xmlns:r="http://schemas.openxmlformats.org/officeDocument/2006/relationships" xmlns:w14="http://schemas.microsoft.com/office/word/2010/wordml">
+              <w:rPr>
+                <w:rFonts w:ascii="Roboto" w:hAnsi="Roboto" w:eastAsia="Roboto" w:cs="Roboto"/>
                 <w:sz w:val="24"/>
                 <w:szCs w:val="24"/>
                 <w:color w:val="111111"/>
@@ -791,7 +1024,7 @@
             </w:pPr>
             <w:r xmlns:w="http://schemas.openxmlformats.org/wordprocessingml/2006/main" xmlns:wp="http://schemas.openxmlformats.org/drawingml/2006/wordprocessingDrawing" xmlns:r="http://schemas.openxmlformats.org/officeDocument/2006/relationships" xmlns:w14="http://schemas.microsoft.com/office/word/2010/wordml">
               <w:rPr>
-                <w:rFonts w:ascii="Arial" w:hAnsi="Arial" w:eastAsia="Arial" w:cs="Arial"/>
+                <w:rFonts w:ascii="Roboto" w:hAnsi="Roboto" w:eastAsia="Roboto" w:cs="Roboto"/>
                 <w:sz w:val="24"/>
                 <w:szCs w:val="24"/>
                 <w:color w:val="111111"/>
@@ -829,7 +1062,7 @@
             </w:pPr>
             <w:r xmlns:w="http://schemas.openxmlformats.org/wordprocessingml/2006/main" xmlns:wp="http://schemas.openxmlformats.org/drawingml/2006/wordprocessingDrawing" xmlns:r="http://schemas.openxmlformats.org/officeDocument/2006/relationships" xmlns:w14="http://schemas.microsoft.com/office/word/2010/wordml">
               <w:rPr>
-                <w:rFonts w:ascii="Arial" w:hAnsi="Arial" w:eastAsia="Arial" w:cs="Arial"/>
+                <w:rFonts w:ascii="Roboto" w:hAnsi="Roboto" w:eastAsia="Roboto" w:cs="Roboto"/>
                 <w:sz w:val="24"/>
                 <w:szCs w:val="24"/>
                 <w:color w:val="111111"/>
@@ -867,7 +1100,49 @@
             </w:pPr>
             <w:r xmlns:w="http://schemas.openxmlformats.org/wordprocessingml/2006/main" xmlns:wp="http://schemas.openxmlformats.org/drawingml/2006/wordprocessingDrawing" xmlns:r="http://schemas.openxmlformats.org/officeDocument/2006/relationships" xmlns:w14="http://schemas.microsoft.com/office/word/2010/wordml">
               <w:rPr>
-                <w:rFonts w:ascii="Arial" w:hAnsi="Arial" w:eastAsia="Arial" w:cs="Arial"/>
+                <w:rFonts w:ascii="Roboto" w:hAnsi="Roboto" w:eastAsia="Roboto" w:cs="Roboto"/>
+                <w:sz w:val="24"/>
+                <w:szCs w:val="24"/>
+                <w:color w:val="111111"/>
+              </w:rPr>
+              <w:t xml:space="preserve">(2.802) </w:t>
+              <w:br/>
+              <w:t xml:space="preserve">[0.642] </w:t>
+              <w:br/>
+              <w:t xml:space="preserve">(-4.322 to 6.944)</w:t>
+            </w:r>
+          </w:p>
+        </w:tc>
+        <w:tc>
+          <w:tcPr>
+            <w:tcBorders>
+              <w:bottom w:val="nil"/>
+              <w:top w:val="nil"/>
+              <w:left w:val="nil"/>
+              <w:right w:val="nil"/>
+            </w:tcBorders>
+            <w:shd w:val="clear" w:color="auto" w:fill="FFFFFF"/>
+            <w:tcMar>
+              <w:top w:w="0" w:type="dxa"/>
+              <w:bottom w:w="0" w:type="dxa"/>
+              <w:left w:w="0" w:type="dxa"/>
+              <w:right w:w="0" w:type="dxa"/>
+            </w:tcMar>
+            <w:vAlign w:val="top"/>
+          </w:tcPr>
+          <w:p>
+            <w:pPr>
+              <w:jc w:val="center"/>
+              <w:bottom w:val="nil"/>
+              <w:top w:val="nil"/>
+              <w:left w:val="nil"/>
+              <w:right w:val="nil"/>
+              <w:spacing w:after="80" w:before="80"/>
+              <w:ind w:firstLine="0" w:left="80" w:right="80"/>
+            </w:pPr>
+            <w:r xmlns:w="http://schemas.openxmlformats.org/wordprocessingml/2006/main" xmlns:wp="http://schemas.openxmlformats.org/drawingml/2006/wordprocessingDrawing" xmlns:r="http://schemas.openxmlformats.org/officeDocument/2006/relationships" xmlns:w14="http://schemas.microsoft.com/office/word/2010/wordml">
+              <w:rPr>
+                <w:rFonts w:ascii="Roboto" w:hAnsi="Roboto" w:eastAsia="Roboto" w:cs="Roboto"/>
                 <w:sz w:val="24"/>
                 <w:szCs w:val="24"/>
                 <w:color w:val="111111"/>
@@ -915,7 +1190,7 @@
             </w:pPr>
             <w:r xmlns:w="http://schemas.openxmlformats.org/wordprocessingml/2006/main" xmlns:wp="http://schemas.openxmlformats.org/drawingml/2006/wordprocessingDrawing" xmlns:r="http://schemas.openxmlformats.org/officeDocument/2006/relationships" xmlns:w14="http://schemas.microsoft.com/office/word/2010/wordml">
               <w:rPr>
-                <w:rFonts w:ascii="Arial" w:hAnsi="Arial" w:eastAsia="Arial" w:cs="Arial"/>
+                <w:rFonts w:ascii="Roboto" w:hAnsi="Roboto" w:eastAsia="Roboto" w:cs="Roboto"/>
                 <w:sz w:val="24"/>
                 <w:szCs w:val="24"/>
                 <w:color w:val="111111"/>
@@ -953,7 +1228,7 @@
             </w:pPr>
             <w:r xmlns:w="http://schemas.openxmlformats.org/wordprocessingml/2006/main" xmlns:wp="http://schemas.openxmlformats.org/drawingml/2006/wordprocessingDrawing" xmlns:r="http://schemas.openxmlformats.org/officeDocument/2006/relationships" xmlns:w14="http://schemas.microsoft.com/office/word/2010/wordml">
               <w:rPr>
-                <w:rFonts w:ascii="Arial" w:hAnsi="Arial" w:eastAsia="Arial" w:cs="Arial"/>
+                <w:rFonts w:ascii="Roboto" w:hAnsi="Roboto" w:eastAsia="Roboto" w:cs="Roboto"/>
                 <w:sz w:val="24"/>
                 <w:szCs w:val="24"/>
                 <w:color w:val="111111"/>
@@ -991,7 +1266,45 @@
             </w:pPr>
             <w:r xmlns:w="http://schemas.openxmlformats.org/wordprocessingml/2006/main" xmlns:wp="http://schemas.openxmlformats.org/drawingml/2006/wordprocessingDrawing" xmlns:r="http://schemas.openxmlformats.org/officeDocument/2006/relationships" xmlns:w14="http://schemas.microsoft.com/office/word/2010/wordml">
               <w:rPr>
-                <w:rFonts w:ascii="Arial" w:hAnsi="Arial" w:eastAsia="Arial" w:cs="Arial"/>
+                <w:rFonts w:ascii="Roboto" w:hAnsi="Roboto" w:eastAsia="Roboto" w:cs="Roboto"/>
+                <w:sz w:val="24"/>
+                <w:szCs w:val="24"/>
+                <w:color w:val="111111"/>
+              </w:rPr>
+              <w:t xml:space="preserve">-4.983 *</w:t>
+            </w:r>
+          </w:p>
+        </w:tc>
+        <w:tc>
+          <w:tcPr>
+            <w:tcBorders>
+              <w:bottom w:val="nil"/>
+              <w:top w:val="nil"/>
+              <w:left w:val="nil"/>
+              <w:right w:val="nil"/>
+            </w:tcBorders>
+            <w:shd w:val="clear" w:color="auto" w:fill="FFFFFF"/>
+            <w:tcMar>
+              <w:top w:w="0" w:type="dxa"/>
+              <w:bottom w:w="0" w:type="dxa"/>
+              <w:left w:w="0" w:type="dxa"/>
+              <w:right w:w="0" w:type="dxa"/>
+            </w:tcMar>
+            <w:vAlign w:val="top"/>
+          </w:tcPr>
+          <w:p>
+            <w:pPr>
+              <w:jc w:val="center"/>
+              <w:bottom w:val="nil"/>
+              <w:top w:val="nil"/>
+              <w:left w:val="nil"/>
+              <w:right w:val="nil"/>
+              <w:spacing w:after="80" w:before="80"/>
+              <w:ind w:firstLine="0" w:left="80" w:right="80"/>
+            </w:pPr>
+            <w:r xmlns:w="http://schemas.openxmlformats.org/wordprocessingml/2006/main" xmlns:wp="http://schemas.openxmlformats.org/drawingml/2006/wordprocessingDrawing" xmlns:r="http://schemas.openxmlformats.org/officeDocument/2006/relationships" xmlns:w14="http://schemas.microsoft.com/office/word/2010/wordml">
+              <w:rPr>
+                <w:rFonts w:ascii="Roboto" w:hAnsi="Roboto" w:eastAsia="Roboto" w:cs="Roboto"/>
                 <w:sz w:val="24"/>
                 <w:szCs w:val="24"/>
                 <w:color w:val="111111"/>
@@ -1035,7 +1348,7 @@
             </w:pPr>
             <w:r xmlns:w="http://schemas.openxmlformats.org/wordprocessingml/2006/main" xmlns:wp="http://schemas.openxmlformats.org/drawingml/2006/wordprocessingDrawing" xmlns:r="http://schemas.openxmlformats.org/officeDocument/2006/relationships" xmlns:w14="http://schemas.microsoft.com/office/word/2010/wordml">
               <w:rPr>
-                <w:rFonts w:ascii="Arial" w:hAnsi="Arial" w:eastAsia="Arial" w:cs="Arial"/>
+                <w:rFonts w:ascii="Roboto" w:hAnsi="Roboto" w:eastAsia="Roboto" w:cs="Roboto"/>
                 <w:sz w:val="24"/>
                 <w:szCs w:val="24"/>
                 <w:color w:val="111111"/>
@@ -1073,7 +1386,7 @@
             </w:pPr>
             <w:r xmlns:w="http://schemas.openxmlformats.org/wordprocessingml/2006/main" xmlns:wp="http://schemas.openxmlformats.org/drawingml/2006/wordprocessingDrawing" xmlns:r="http://schemas.openxmlformats.org/officeDocument/2006/relationships" xmlns:w14="http://schemas.microsoft.com/office/word/2010/wordml">
               <w:rPr>
-                <w:rFonts w:ascii="Arial" w:hAnsi="Arial" w:eastAsia="Arial" w:cs="Arial"/>
+                <w:rFonts w:ascii="Roboto" w:hAnsi="Roboto" w:eastAsia="Roboto" w:cs="Roboto"/>
                 <w:sz w:val="24"/>
                 <w:szCs w:val="24"/>
                 <w:color w:val="111111"/>
@@ -1111,7 +1424,49 @@
             </w:pPr>
             <w:r xmlns:w="http://schemas.openxmlformats.org/wordprocessingml/2006/main" xmlns:wp="http://schemas.openxmlformats.org/drawingml/2006/wordprocessingDrawing" xmlns:r="http://schemas.openxmlformats.org/officeDocument/2006/relationships" xmlns:w14="http://schemas.microsoft.com/office/word/2010/wordml">
               <w:rPr>
-                <w:rFonts w:ascii="Arial" w:hAnsi="Arial" w:eastAsia="Arial" w:cs="Arial"/>
+                <w:rFonts w:ascii="Roboto" w:hAnsi="Roboto" w:eastAsia="Roboto" w:cs="Roboto"/>
+                <w:sz w:val="24"/>
+                <w:szCs w:val="24"/>
+                <w:color w:val="111111"/>
+              </w:rPr>
+              <w:t xml:space="preserve">(2.014) </w:t>
+              <w:br/>
+              <w:t xml:space="preserve">[0.017] </w:t>
+              <w:br/>
+              <w:t xml:space="preserve">(-9.033 to -0.934)</w:t>
+            </w:r>
+          </w:p>
+        </w:tc>
+        <w:tc>
+          <w:tcPr>
+            <w:tcBorders>
+              <w:bottom w:val="single" w:sz="3" w:space="0" w:color="000000"/>
+              <w:top w:val="nil"/>
+              <w:left w:val="nil"/>
+              <w:right w:val="nil"/>
+            </w:tcBorders>
+            <w:shd w:val="clear" w:color="auto" w:fill="FFFFFF"/>
+            <w:tcMar>
+              <w:top w:w="0" w:type="dxa"/>
+              <w:bottom w:w="0" w:type="dxa"/>
+              <w:left w:w="0" w:type="dxa"/>
+              <w:right w:w="0" w:type="dxa"/>
+            </w:tcMar>
+            <w:vAlign w:val="top"/>
+          </w:tcPr>
+          <w:p>
+            <w:pPr>
+              <w:jc w:val="center"/>
+              <w:bottom w:val="nil"/>
+              <w:top w:val="nil"/>
+              <w:left w:val="nil"/>
+              <w:right w:val="nil"/>
+              <w:spacing w:after="80" w:before="80"/>
+              <w:ind w:firstLine="0" w:left="80" w:right="80"/>
+            </w:pPr>
+            <w:r xmlns:w="http://schemas.openxmlformats.org/wordprocessingml/2006/main" xmlns:wp="http://schemas.openxmlformats.org/drawingml/2006/wordprocessingDrawing" xmlns:r="http://schemas.openxmlformats.org/officeDocument/2006/relationships" xmlns:w14="http://schemas.microsoft.com/office/word/2010/wordml">
+              <w:rPr>
+                <w:rFonts w:ascii="Roboto" w:hAnsi="Roboto" w:eastAsia="Roboto" w:cs="Roboto"/>
                 <w:sz w:val="24"/>
                 <w:szCs w:val="24"/>
                 <w:color w:val="111111"/>
@@ -1159,7 +1514,7 @@
             </w:pPr>
             <w:r xmlns:w="http://schemas.openxmlformats.org/wordprocessingml/2006/main" xmlns:wp="http://schemas.openxmlformats.org/drawingml/2006/wordprocessingDrawing" xmlns:r="http://schemas.openxmlformats.org/officeDocument/2006/relationships" xmlns:w14="http://schemas.microsoft.com/office/word/2010/wordml">
               <w:rPr>
-                <w:rFonts w:ascii="Arial" w:hAnsi="Arial" w:eastAsia="Arial" w:cs="Arial"/>
+                <w:rFonts w:ascii="Roboto" w:hAnsi="Roboto" w:eastAsia="Roboto" w:cs="Roboto"/>
                 <w:sz w:val="24"/>
                 <w:szCs w:val="24"/>
                 <w:color w:val="111111"/>
@@ -1197,7 +1552,7 @@
             </w:pPr>
             <w:r xmlns:w="http://schemas.openxmlformats.org/wordprocessingml/2006/main" xmlns:wp="http://schemas.openxmlformats.org/drawingml/2006/wordprocessingDrawing" xmlns:r="http://schemas.openxmlformats.org/officeDocument/2006/relationships" xmlns:w14="http://schemas.microsoft.com/office/word/2010/wordml">
               <w:rPr>
-                <w:rFonts w:ascii="Arial" w:hAnsi="Arial" w:eastAsia="Arial" w:cs="Arial"/>
+                <w:rFonts w:ascii="Roboto" w:hAnsi="Roboto" w:eastAsia="Roboto" w:cs="Roboto"/>
                 <w:sz w:val="24"/>
                 <w:szCs w:val="24"/>
                 <w:color w:val="111111"/>
@@ -1235,7 +1590,45 @@
             </w:pPr>
             <w:r xmlns:w="http://schemas.openxmlformats.org/wordprocessingml/2006/main" xmlns:wp="http://schemas.openxmlformats.org/drawingml/2006/wordprocessingDrawing" xmlns:r="http://schemas.openxmlformats.org/officeDocument/2006/relationships" xmlns:w14="http://schemas.microsoft.com/office/word/2010/wordml">
               <w:rPr>
-                <w:rFonts w:ascii="Arial" w:hAnsi="Arial" w:eastAsia="Arial" w:cs="Arial"/>
+                <w:rFonts w:ascii="Roboto" w:hAnsi="Roboto" w:eastAsia="Roboto" w:cs="Roboto"/>
+                <w:sz w:val="24"/>
+                <w:szCs w:val="24"/>
+                <w:color w:val="111111"/>
+              </w:rPr>
+              <w:t xml:space="preserve">51</w:t>
+            </w:r>
+          </w:p>
+        </w:tc>
+        <w:tc>
+          <w:tcPr>
+            <w:tcBorders>
+              <w:bottom w:val="single" w:sz="6" w:space="0" w:color="000000"/>
+              <w:top w:val="nil"/>
+              <w:left w:val="nil"/>
+              <w:right w:val="nil"/>
+            </w:tcBorders>
+            <w:shd w:val="clear" w:color="auto" w:fill="FFFFFF"/>
+            <w:tcMar>
+              <w:top w:w="0" w:type="dxa"/>
+              <w:bottom w:w="0" w:type="dxa"/>
+              <w:left w:w="0" w:type="dxa"/>
+              <w:right w:w="0" w:type="dxa"/>
+            </w:tcMar>
+            <w:vAlign w:val="top"/>
+          </w:tcPr>
+          <w:p>
+            <w:pPr>
+              <w:jc w:val="center"/>
+              <w:bottom w:val="nil"/>
+              <w:top w:val="nil"/>
+              <w:left w:val="nil"/>
+              <w:right w:val="nil"/>
+              <w:spacing w:after="80" w:before="80"/>
+              <w:ind w:firstLine="0" w:left="80" w:right="80"/>
+            </w:pPr>
+            <w:r xmlns:w="http://schemas.openxmlformats.org/wordprocessingml/2006/main" xmlns:wp="http://schemas.openxmlformats.org/drawingml/2006/wordprocessingDrawing" xmlns:r="http://schemas.openxmlformats.org/officeDocument/2006/relationships" xmlns:w14="http://schemas.microsoft.com/office/word/2010/wordml">
+              <w:rPr>
+                <w:rFonts w:ascii="Roboto" w:hAnsi="Roboto" w:eastAsia="Roboto" w:cs="Roboto"/>
                 <w:sz w:val="24"/>
                 <w:szCs w:val="24"/>
                 <w:color w:val="111111"/>
@@ -1252,7 +1645,7 @@
         </w:trPr>
         <w:tc>
           <w:tcPr>
-            <w:gridSpan w:val="3"/>
+            <w:gridSpan w:val="4"/>
             <w:tcBorders>
               <w:bottom w:val="nil"/>
               <w:top w:val="nil"/>
@@ -1280,7 +1673,7 @@
             </w:pPr>
             <w:r xmlns:w="http://schemas.openxmlformats.org/wordprocessingml/2006/main" xmlns:wp="http://schemas.openxmlformats.org/drawingml/2006/wordprocessingDrawing" xmlns:r="http://schemas.openxmlformats.org/officeDocument/2006/relationships" xmlns:w14="http://schemas.microsoft.com/office/word/2010/wordml">
               <w:rPr>
-                <w:rFonts w:ascii="Arial" w:hAnsi="Arial" w:eastAsia="Arial" w:cs="Arial"/>
+                <w:rFonts w:ascii="Roboto" w:hAnsi="Roboto" w:eastAsia="Roboto" w:cs="Roboto"/>
                 <w:sz w:val="24"/>
                 <w:szCs w:val="24"/>
                 <w:color w:val="111111"/>

--- a/output/evali_and_ecig.docx
+++ b/output/evali_and_ecig.docx
@@ -257,6 +257,44 @@
                 <w:szCs w:val="24"/>
                 <w:color w:val="111111"/>
               </w:rPr>
+              <w:t xml:space="preserve">8.057 ***</w:t>
+            </w:r>
+          </w:p>
+        </w:tc>
+        <w:tc>
+          <w:tcPr>
+            <w:tcBorders>
+              <w:bottom w:val="nil"/>
+              <w:top w:val="nil"/>
+              <w:left w:val="nil"/>
+              <w:right w:val="nil"/>
+            </w:tcBorders>
+            <w:shd w:val="clear" w:color="auto" w:fill="FFFFFF"/>
+            <w:tcMar>
+              <w:top w:w="0" w:type="dxa"/>
+              <w:bottom w:w="0" w:type="dxa"/>
+              <w:left w:w="0" w:type="dxa"/>
+              <w:right w:w="0" w:type="dxa"/>
+            </w:tcMar>
+            <w:vAlign w:val="top"/>
+          </w:tcPr>
+          <w:p>
+            <w:pPr>
+              <w:jc w:val="center"/>
+              <w:bottom w:val="nil"/>
+              <w:top w:val="nil"/>
+              <w:left w:val="nil"/>
+              <w:right w:val="nil"/>
+              <w:spacing w:after="80" w:before="80"/>
+              <w:ind w:firstLine="0" w:left="80" w:right="80"/>
+            </w:pPr>
+            <w:r xmlns:w="http://schemas.openxmlformats.org/wordprocessingml/2006/main" xmlns:wp="http://schemas.openxmlformats.org/drawingml/2006/wordprocessingDrawing" xmlns:r="http://schemas.openxmlformats.org/officeDocument/2006/relationships" xmlns:w14="http://schemas.microsoft.com/office/word/2010/wordml">
+              <w:rPr>
+                <w:rFonts w:ascii="Roboto" w:hAnsi="Roboto" w:eastAsia="Roboto" w:cs="Roboto"/>
+                <w:sz w:val="24"/>
+                <w:szCs w:val="24"/>
+                <w:color w:val="111111"/>
+              </w:rPr>
               <w:t xml:space="preserve">11.158 *</w:t>
             </w:r>
           </w:p>
@@ -295,45 +333,7 @@
                 <w:szCs w:val="24"/>
                 <w:color w:val="111111"/>
               </w:rPr>
-              <w:t xml:space="preserve">8.057 ***</w:t>
-            </w:r>
-          </w:p>
-        </w:tc>
-        <w:tc>
-          <w:tcPr>
-            <w:tcBorders>
-              <w:bottom w:val="nil"/>
-              <w:top w:val="nil"/>
-              <w:left w:val="nil"/>
-              <w:right w:val="nil"/>
-            </w:tcBorders>
-            <w:shd w:val="clear" w:color="auto" w:fill="FFFFFF"/>
-            <w:tcMar>
-              <w:top w:w="0" w:type="dxa"/>
-              <w:bottom w:w="0" w:type="dxa"/>
-              <w:left w:w="0" w:type="dxa"/>
-              <w:right w:w="0" w:type="dxa"/>
-            </w:tcMar>
-            <w:vAlign w:val="top"/>
-          </w:tcPr>
-          <w:p>
-            <w:pPr>
-              <w:jc w:val="center"/>
-              <w:bottom w:val="nil"/>
-              <w:top w:val="nil"/>
-              <w:left w:val="nil"/>
-              <w:right w:val="nil"/>
-              <w:spacing w:after="80" w:before="80"/>
-              <w:ind w:firstLine="0" w:left="80" w:right="80"/>
-            </w:pPr>
-            <w:r xmlns:w="http://schemas.openxmlformats.org/wordprocessingml/2006/main" xmlns:wp="http://schemas.openxmlformats.org/drawingml/2006/wordprocessingDrawing" xmlns:r="http://schemas.openxmlformats.org/officeDocument/2006/relationships" xmlns:w14="http://schemas.microsoft.com/office/word/2010/wordml">
-              <w:rPr>
-                <w:rFonts w:ascii="Roboto" w:hAnsi="Roboto" w:eastAsia="Roboto" w:cs="Roboto"/>
-                <w:sz w:val="24"/>
-                <w:szCs w:val="24"/>
-                <w:color w:val="111111"/>
-              </w:rPr>
-              <w:t xml:space="preserve">17.380 **</w:t>
+              <w:t xml:space="preserve">14.213 *</w:t>
             </w:r>
           </w:p>
         </w:tc>
@@ -415,6 +415,48 @@
                 <w:szCs w:val="24"/>
                 <w:color w:val="111111"/>
               </w:rPr>
+              <w:t xml:space="preserve">(1.858) </w:t>
+              <w:br/>
+              <w:t xml:space="preserve">[0.000] </w:t>
+              <w:br/>
+              <w:t xml:space="preserve">(4.322 to 11.793)</w:t>
+            </w:r>
+          </w:p>
+        </w:tc>
+        <w:tc>
+          <w:tcPr>
+            <w:tcBorders>
+              <w:bottom w:val="nil"/>
+              <w:top w:val="nil"/>
+              <w:left w:val="nil"/>
+              <w:right w:val="nil"/>
+            </w:tcBorders>
+            <w:shd w:val="clear" w:color="auto" w:fill="FFFFFF"/>
+            <w:tcMar>
+              <w:top w:w="0" w:type="dxa"/>
+              <w:bottom w:w="0" w:type="dxa"/>
+              <w:left w:w="0" w:type="dxa"/>
+              <w:right w:w="0" w:type="dxa"/>
+            </w:tcMar>
+            <w:vAlign w:val="top"/>
+          </w:tcPr>
+          <w:p>
+            <w:pPr>
+              <w:jc w:val="center"/>
+              <w:bottom w:val="nil"/>
+              <w:top w:val="nil"/>
+              <w:left w:val="nil"/>
+              <w:right w:val="nil"/>
+              <w:spacing w:after="80" w:before="80"/>
+              <w:ind w:firstLine="0" w:left="80" w:right="80"/>
+            </w:pPr>
+            <w:r xmlns:w="http://schemas.openxmlformats.org/wordprocessingml/2006/main" xmlns:wp="http://schemas.openxmlformats.org/drawingml/2006/wordprocessingDrawing" xmlns:r="http://schemas.openxmlformats.org/officeDocument/2006/relationships" xmlns:w14="http://schemas.microsoft.com/office/word/2010/wordml">
+              <w:rPr>
+                <w:rFonts w:ascii="Roboto" w:hAnsi="Roboto" w:eastAsia="Roboto" w:cs="Roboto"/>
+                <w:sz w:val="24"/>
+                <w:szCs w:val="24"/>
+                <w:color w:val="111111"/>
+              </w:rPr>
               <w:t xml:space="preserve">(4.345) </w:t>
               <w:br/>
               <w:t xml:space="preserve">[0.013] </w:t>
@@ -457,53 +499,11 @@
                 <w:szCs w:val="24"/>
                 <w:color w:val="111111"/>
               </w:rPr>
-              <w:t xml:space="preserve">(1.858) </w:t>
+              <w:t xml:space="preserve">(5.879) </w:t>
               <w:br/>
-              <w:t xml:space="preserve">[0.000] </w:t>
+              <w:t xml:space="preserve">[0.020] </w:t>
               <w:br/>
-              <w:t xml:space="preserve">(4.322 to 11.793)</w:t>
-            </w:r>
-          </w:p>
-        </w:tc>
-        <w:tc>
-          <w:tcPr>
-            <w:tcBorders>
-              <w:bottom w:val="nil"/>
-              <w:top w:val="nil"/>
-              <w:left w:val="nil"/>
-              <w:right w:val="nil"/>
-            </w:tcBorders>
-            <w:shd w:val="clear" w:color="auto" w:fill="FFFFFF"/>
-            <w:tcMar>
-              <w:top w:w="0" w:type="dxa"/>
-              <w:bottom w:w="0" w:type="dxa"/>
-              <w:left w:w="0" w:type="dxa"/>
-              <w:right w:w="0" w:type="dxa"/>
-            </w:tcMar>
-            <w:vAlign w:val="top"/>
-          </w:tcPr>
-          <w:p>
-            <w:pPr>
-              <w:jc w:val="center"/>
-              <w:bottom w:val="nil"/>
-              <w:top w:val="nil"/>
-              <w:left w:val="nil"/>
-              <w:right w:val="nil"/>
-              <w:spacing w:after="80" w:before="80"/>
-              <w:ind w:firstLine="0" w:left="80" w:right="80"/>
-            </w:pPr>
-            <w:r xmlns:w="http://schemas.openxmlformats.org/wordprocessingml/2006/main" xmlns:wp="http://schemas.openxmlformats.org/drawingml/2006/wordprocessingDrawing" xmlns:r="http://schemas.openxmlformats.org/officeDocument/2006/relationships" xmlns:w14="http://schemas.microsoft.com/office/word/2010/wordml">
-              <w:rPr>
-                <w:rFonts w:ascii="Roboto" w:hAnsi="Roboto" w:eastAsia="Roboto" w:cs="Roboto"/>
-                <w:sz w:val="24"/>
-                <w:szCs w:val="24"/>
-                <w:color w:val="111111"/>
-              </w:rPr>
-              <w:t xml:space="preserve">(6.020) </w:t>
-              <w:br/>
-              <w:t xml:space="preserve">[0.006] </w:t>
-              <w:br/>
-              <w:t xml:space="preserve">(5.268 to 29.491)</w:t>
+              <w:t xml:space="preserve">(2.387 to 26.040)</w:t>
             </w:r>
           </w:p>
         </w:tc>
@@ -585,6 +585,44 @@
                 <w:szCs w:val="24"/>
                 <w:color w:val="111111"/>
               </w:rPr>
+              <w:t xml:space="preserve"/>
+            </w:r>
+          </w:p>
+        </w:tc>
+        <w:tc>
+          <w:tcPr>
+            <w:tcBorders>
+              <w:bottom w:val="nil"/>
+              <w:top w:val="nil"/>
+              <w:left w:val="nil"/>
+              <w:right w:val="nil"/>
+            </w:tcBorders>
+            <w:shd w:val="clear" w:color="auto" w:fill="FFFFFF"/>
+            <w:tcMar>
+              <w:top w:w="0" w:type="dxa"/>
+              <w:bottom w:w="0" w:type="dxa"/>
+              <w:left w:w="0" w:type="dxa"/>
+              <w:right w:w="0" w:type="dxa"/>
+            </w:tcMar>
+            <w:vAlign w:val="top"/>
+          </w:tcPr>
+          <w:p>
+            <w:pPr>
+              <w:jc w:val="center"/>
+              <w:bottom w:val="nil"/>
+              <w:top w:val="nil"/>
+              <w:left w:val="nil"/>
+              <w:right w:val="nil"/>
+              <w:spacing w:after="80" w:before="80"/>
+              <w:ind w:firstLine="0" w:left="80" w:right="80"/>
+            </w:pPr>
+            <w:r xmlns:w="http://schemas.openxmlformats.org/wordprocessingml/2006/main" xmlns:wp="http://schemas.openxmlformats.org/drawingml/2006/wordprocessingDrawing" xmlns:r="http://schemas.openxmlformats.org/officeDocument/2006/relationships" xmlns:w14="http://schemas.microsoft.com/office/word/2010/wordml">
+              <w:rPr>
+                <w:rFonts w:ascii="Roboto" w:hAnsi="Roboto" w:eastAsia="Roboto" w:cs="Roboto"/>
+                <w:sz w:val="24"/>
+                <w:szCs w:val="24"/>
+                <w:color w:val="111111"/>
+              </w:rPr>
               <w:t xml:space="preserve">-0.791</w:t>
             </w:r>
           </w:p>
@@ -623,45 +661,7 @@
                 <w:szCs w:val="24"/>
                 <w:color w:val="111111"/>
               </w:rPr>
-              <w:t xml:space="preserve"/>
-            </w:r>
-          </w:p>
-        </w:tc>
-        <w:tc>
-          <w:tcPr>
-            <w:tcBorders>
-              <w:bottom w:val="nil"/>
-              <w:top w:val="nil"/>
-              <w:left w:val="nil"/>
-              <w:right w:val="nil"/>
-            </w:tcBorders>
-            <w:shd w:val="clear" w:color="auto" w:fill="FFFFFF"/>
-            <w:tcMar>
-              <w:top w:w="0" w:type="dxa"/>
-              <w:bottom w:w="0" w:type="dxa"/>
-              <w:left w:w="0" w:type="dxa"/>
-              <w:right w:w="0" w:type="dxa"/>
-            </w:tcMar>
-            <w:vAlign w:val="top"/>
-          </w:tcPr>
-          <w:p>
-            <w:pPr>
-              <w:jc w:val="center"/>
-              <w:bottom w:val="nil"/>
-              <w:top w:val="nil"/>
-              <w:left w:val="nil"/>
-              <w:right w:val="nil"/>
-              <w:spacing w:after="80" w:before="80"/>
-              <w:ind w:firstLine="0" w:left="80" w:right="80"/>
-            </w:pPr>
-            <w:r xmlns:w="http://schemas.openxmlformats.org/wordprocessingml/2006/main" xmlns:wp="http://schemas.openxmlformats.org/drawingml/2006/wordprocessingDrawing" xmlns:r="http://schemas.openxmlformats.org/officeDocument/2006/relationships" xmlns:w14="http://schemas.microsoft.com/office/word/2010/wordml">
-              <w:rPr>
-                <w:rFonts w:ascii="Roboto" w:hAnsi="Roboto" w:eastAsia="Roboto" w:cs="Roboto"/>
-                <w:sz w:val="24"/>
-                <w:szCs w:val="24"/>
-                <w:color w:val="111111"/>
-              </w:rPr>
-              <w:t xml:space="preserve">-1.924</w:t>
+              <w:t xml:space="preserve">-1.271</w:t>
             </w:r>
           </w:p>
         </w:tc>
@@ -743,6 +743,44 @@
                 <w:szCs w:val="24"/>
                 <w:color w:val="111111"/>
               </w:rPr>
+              <w:t xml:space="preserve"/>
+            </w:r>
+          </w:p>
+        </w:tc>
+        <w:tc>
+          <w:tcPr>
+            <w:tcBorders>
+              <w:bottom w:val="nil"/>
+              <w:top w:val="nil"/>
+              <w:left w:val="nil"/>
+              <w:right w:val="nil"/>
+            </w:tcBorders>
+            <w:shd w:val="clear" w:color="auto" w:fill="FFFFFF"/>
+            <w:tcMar>
+              <w:top w:w="0" w:type="dxa"/>
+              <w:bottom w:w="0" w:type="dxa"/>
+              <w:left w:w="0" w:type="dxa"/>
+              <w:right w:w="0" w:type="dxa"/>
+            </w:tcMar>
+            <w:vAlign w:val="top"/>
+          </w:tcPr>
+          <w:p>
+            <w:pPr>
+              <w:jc w:val="center"/>
+              <w:bottom w:val="nil"/>
+              <w:top w:val="nil"/>
+              <w:left w:val="nil"/>
+              <w:right w:val="nil"/>
+              <w:spacing w:after="80" w:before="80"/>
+              <w:ind w:firstLine="0" w:left="80" w:right="80"/>
+            </w:pPr>
+            <w:r xmlns:w="http://schemas.openxmlformats.org/wordprocessingml/2006/main" xmlns:wp="http://schemas.openxmlformats.org/drawingml/2006/wordprocessingDrawing" xmlns:r="http://schemas.openxmlformats.org/officeDocument/2006/relationships" xmlns:w14="http://schemas.microsoft.com/office/word/2010/wordml">
+              <w:rPr>
+                <w:rFonts w:ascii="Roboto" w:hAnsi="Roboto" w:eastAsia="Roboto" w:cs="Roboto"/>
+                <w:sz w:val="24"/>
+                <w:szCs w:val="24"/>
+                <w:color w:val="111111"/>
+              </w:rPr>
               <w:t xml:space="preserve">(0.863) </w:t>
               <w:br/>
               <w:t xml:space="preserve">[0.364] </w:t>
@@ -785,49 +823,11 @@
                 <w:szCs w:val="24"/>
                 <w:color w:val="111111"/>
               </w:rPr>
-              <w:t xml:space="preserve"/>
-            </w:r>
-          </w:p>
-        </w:tc>
-        <w:tc>
-          <w:tcPr>
-            <w:tcBorders>
-              <w:bottom w:val="nil"/>
-              <w:top w:val="nil"/>
-              <w:left w:val="nil"/>
-              <w:right w:val="nil"/>
-            </w:tcBorders>
-            <w:shd w:val="clear" w:color="auto" w:fill="FFFFFF"/>
-            <w:tcMar>
-              <w:top w:w="0" w:type="dxa"/>
-              <w:bottom w:w="0" w:type="dxa"/>
-              <w:left w:w="0" w:type="dxa"/>
-              <w:right w:w="0" w:type="dxa"/>
-            </w:tcMar>
-            <w:vAlign w:val="top"/>
-          </w:tcPr>
-          <w:p>
-            <w:pPr>
-              <w:jc w:val="center"/>
-              <w:bottom w:val="nil"/>
-              <w:top w:val="nil"/>
-              <w:left w:val="nil"/>
-              <w:right w:val="nil"/>
-              <w:spacing w:after="80" w:before="80"/>
-              <w:ind w:firstLine="0" w:left="80" w:right="80"/>
-            </w:pPr>
-            <w:r xmlns:w="http://schemas.openxmlformats.org/wordprocessingml/2006/main" xmlns:wp="http://schemas.openxmlformats.org/drawingml/2006/wordprocessingDrawing" xmlns:r="http://schemas.openxmlformats.org/officeDocument/2006/relationships" xmlns:w14="http://schemas.microsoft.com/office/word/2010/wordml">
-              <w:rPr>
-                <w:rFonts w:ascii="Roboto" w:hAnsi="Roboto" w:eastAsia="Roboto" w:cs="Roboto"/>
-                <w:sz w:val="24"/>
-                <w:szCs w:val="24"/>
-                <w:color w:val="111111"/>
-              </w:rPr>
-              <w:t xml:space="preserve">(1.018) </w:t>
+              <w:t xml:space="preserve">(0.982) </w:t>
               <w:br/>
-              <w:t xml:space="preserve">[0.065] </w:t>
+              <w:t xml:space="preserve">[0.202] </w:t>
               <w:br/>
-              <w:t xml:space="preserve">(-3.972 to 0.123)</w:t>
+              <w:t xml:space="preserve">(-3.246 to 0.704)</w:t>
             </w:r>
           </w:p>
         </w:tc>
@@ -909,6 +909,44 @@
                 <w:szCs w:val="24"/>
                 <w:color w:val="111111"/>
               </w:rPr>
+              <w:t xml:space="preserve">0.713</w:t>
+            </w:r>
+          </w:p>
+        </w:tc>
+        <w:tc>
+          <w:tcPr>
+            <w:tcBorders>
+              <w:bottom w:val="nil"/>
+              <w:top w:val="nil"/>
+              <w:left w:val="nil"/>
+              <w:right w:val="nil"/>
+            </w:tcBorders>
+            <w:shd w:val="clear" w:color="auto" w:fill="FFFFFF"/>
+            <w:tcMar>
+              <w:top w:w="0" w:type="dxa"/>
+              <w:bottom w:w="0" w:type="dxa"/>
+              <w:left w:w="0" w:type="dxa"/>
+              <w:right w:w="0" w:type="dxa"/>
+            </w:tcMar>
+            <w:vAlign w:val="top"/>
+          </w:tcPr>
+          <w:p>
+            <w:pPr>
+              <w:jc w:val="center"/>
+              <w:bottom w:val="nil"/>
+              <w:top w:val="nil"/>
+              <w:left w:val="nil"/>
+              <w:right w:val="nil"/>
+              <w:spacing w:after="80" w:before="80"/>
+              <w:ind w:firstLine="0" w:left="80" w:right="80"/>
+            </w:pPr>
+            <w:r xmlns:w="http://schemas.openxmlformats.org/wordprocessingml/2006/main" xmlns:wp="http://schemas.openxmlformats.org/drawingml/2006/wordprocessingDrawing" xmlns:r="http://schemas.openxmlformats.org/officeDocument/2006/relationships" xmlns:w14="http://schemas.microsoft.com/office/word/2010/wordml">
+              <w:rPr>
+                <w:rFonts w:ascii="Roboto" w:hAnsi="Roboto" w:eastAsia="Roboto" w:cs="Roboto"/>
+                <w:sz w:val="24"/>
+                <w:szCs w:val="24"/>
+                <w:color w:val="111111"/>
+              </w:rPr>
               <w:t xml:space="preserve"/>
             </w:r>
           </w:p>
@@ -947,45 +985,7 @@
                 <w:szCs w:val="24"/>
                 <w:color w:val="111111"/>
               </w:rPr>
-              <w:t xml:space="preserve">1.311</w:t>
-            </w:r>
-          </w:p>
-        </w:tc>
-        <w:tc>
-          <w:tcPr>
-            <w:tcBorders>
-              <w:bottom w:val="nil"/>
-              <w:top w:val="nil"/>
-              <w:left w:val="nil"/>
-              <w:right w:val="nil"/>
-            </w:tcBorders>
-            <w:shd w:val="clear" w:color="auto" w:fill="FFFFFF"/>
-            <w:tcMar>
-              <w:top w:w="0" w:type="dxa"/>
-              <w:bottom w:w="0" w:type="dxa"/>
-              <w:left w:w="0" w:type="dxa"/>
-              <w:right w:w="0" w:type="dxa"/>
-            </w:tcMar>
-            <w:vAlign w:val="top"/>
-          </w:tcPr>
-          <w:p>
-            <w:pPr>
-              <w:jc w:val="center"/>
-              <w:bottom w:val="nil"/>
-              <w:top w:val="nil"/>
-              <w:left w:val="nil"/>
-              <w:right w:val="nil"/>
-              <w:spacing w:after="80" w:before="80"/>
-              <w:ind w:firstLine="0" w:left="80" w:right="80"/>
-            </w:pPr>
-            <w:r xmlns:w="http://schemas.openxmlformats.org/wordprocessingml/2006/main" xmlns:wp="http://schemas.openxmlformats.org/drawingml/2006/wordprocessingDrawing" xmlns:r="http://schemas.openxmlformats.org/officeDocument/2006/relationships" xmlns:w14="http://schemas.microsoft.com/office/word/2010/wordml">
-              <w:rPr>
-                <w:rFonts w:ascii="Roboto" w:hAnsi="Roboto" w:eastAsia="Roboto" w:cs="Roboto"/>
-                <w:sz w:val="24"/>
-                <w:szCs w:val="24"/>
-                <w:color w:val="111111"/>
-              </w:rPr>
-              <w:t xml:space="preserve">0.919</w:t>
+              <w:t xml:space="preserve">0.251</w:t>
             </w:r>
           </w:p>
         </w:tc>
@@ -1067,6 +1067,48 @@
                 <w:szCs w:val="24"/>
                 <w:color w:val="111111"/>
               </w:rPr>
+              <w:t xml:space="preserve">(2.590) </w:t>
+              <w:br/>
+              <w:t xml:space="preserve">[0.784] </w:t>
+              <w:br/>
+              <w:t xml:space="preserve">(-4.495 to 5.921)</w:t>
+            </w:r>
+          </w:p>
+        </w:tc>
+        <w:tc>
+          <w:tcPr>
+            <w:tcBorders>
+              <w:bottom w:val="nil"/>
+              <w:top w:val="nil"/>
+              <w:left w:val="nil"/>
+              <w:right w:val="nil"/>
+            </w:tcBorders>
+            <w:shd w:val="clear" w:color="auto" w:fill="FFFFFF"/>
+            <w:tcMar>
+              <w:top w:w="0" w:type="dxa"/>
+              <w:bottom w:w="0" w:type="dxa"/>
+              <w:left w:w="0" w:type="dxa"/>
+              <w:right w:w="0" w:type="dxa"/>
+            </w:tcMar>
+            <w:vAlign w:val="top"/>
+          </w:tcPr>
+          <w:p>
+            <w:pPr>
+              <w:jc w:val="center"/>
+              <w:bottom w:val="nil"/>
+              <w:top w:val="nil"/>
+              <w:left w:val="nil"/>
+              <w:right w:val="nil"/>
+              <w:spacing w:after="80" w:before="80"/>
+              <w:ind w:firstLine="0" w:left="80" w:right="80"/>
+            </w:pPr>
+            <w:r xmlns:w="http://schemas.openxmlformats.org/wordprocessingml/2006/main" xmlns:wp="http://schemas.openxmlformats.org/drawingml/2006/wordprocessingDrawing" xmlns:r="http://schemas.openxmlformats.org/officeDocument/2006/relationships" xmlns:w14="http://schemas.microsoft.com/office/word/2010/wordml">
+              <w:rPr>
+                <w:rFonts w:ascii="Roboto" w:hAnsi="Roboto" w:eastAsia="Roboto" w:cs="Roboto"/>
+                <w:sz w:val="24"/>
+                <w:szCs w:val="24"/>
+                <w:color w:val="111111"/>
+              </w:rPr>
               <w:t xml:space="preserve"/>
             </w:r>
           </w:p>
@@ -1105,53 +1147,11 @@
                 <w:szCs w:val="24"/>
                 <w:color w:val="111111"/>
               </w:rPr>
-              <w:t xml:space="preserve">(2.802) </w:t>
+              <w:t xml:space="preserve">(2.741) </w:t>
               <w:br/>
-              <w:t xml:space="preserve">[0.642] </w:t>
+              <w:t xml:space="preserve">[0.928] </w:t>
               <w:br/>
-              <w:t xml:space="preserve">(-4.322 to 6.944)</w:t>
-            </w:r>
-          </w:p>
-        </w:tc>
-        <w:tc>
-          <w:tcPr>
-            <w:tcBorders>
-              <w:bottom w:val="nil"/>
-              <w:top w:val="nil"/>
-              <w:left w:val="nil"/>
-              <w:right w:val="nil"/>
-            </w:tcBorders>
-            <w:shd w:val="clear" w:color="auto" w:fill="FFFFFF"/>
-            <w:tcMar>
-              <w:top w:w="0" w:type="dxa"/>
-              <w:bottom w:w="0" w:type="dxa"/>
-              <w:left w:w="0" w:type="dxa"/>
-              <w:right w:w="0" w:type="dxa"/>
-            </w:tcMar>
-            <w:vAlign w:val="top"/>
-          </w:tcPr>
-          <w:p>
-            <w:pPr>
-              <w:jc w:val="center"/>
-              <w:bottom w:val="nil"/>
-              <w:top w:val="nil"/>
-              <w:left w:val="nil"/>
-              <w:right w:val="nil"/>
-              <w:spacing w:after="80" w:before="80"/>
-              <w:ind w:firstLine="0" w:left="80" w:right="80"/>
-            </w:pPr>
-            <w:r xmlns:w="http://schemas.openxmlformats.org/wordprocessingml/2006/main" xmlns:wp="http://schemas.openxmlformats.org/drawingml/2006/wordprocessingDrawing" xmlns:r="http://schemas.openxmlformats.org/officeDocument/2006/relationships" xmlns:w14="http://schemas.microsoft.com/office/word/2010/wordml">
-              <w:rPr>
-                <w:rFonts w:ascii="Roboto" w:hAnsi="Roboto" w:eastAsia="Roboto" w:cs="Roboto"/>
-                <w:sz w:val="24"/>
-                <w:szCs w:val="24"/>
-                <w:color w:val="111111"/>
-              </w:rPr>
-              <w:t xml:space="preserve">(2.823) </w:t>
-              <w:br/>
-              <w:t xml:space="preserve">[0.746] </w:t>
-              <w:br/>
-              <w:t xml:space="preserve">(-4.760 to 6.598)</w:t>
+              <w:t xml:space="preserve">(-5.263 to 5.764)</w:t>
             </w:r>
           </w:p>
         </w:tc>
@@ -1233,6 +1233,44 @@
                 <w:szCs w:val="24"/>
                 <w:color w:val="111111"/>
               </w:rPr>
+              <w:t xml:space="preserve">-6.359 **</w:t>
+            </w:r>
+          </w:p>
+        </w:tc>
+        <w:tc>
+          <w:tcPr>
+            <w:tcBorders>
+              <w:bottom w:val="nil"/>
+              <w:top w:val="nil"/>
+              <w:left w:val="nil"/>
+              <w:right w:val="nil"/>
+            </w:tcBorders>
+            <w:shd w:val="clear" w:color="auto" w:fill="FFFFFF"/>
+            <w:tcMar>
+              <w:top w:w="0" w:type="dxa"/>
+              <w:bottom w:w="0" w:type="dxa"/>
+              <w:left w:w="0" w:type="dxa"/>
+              <w:right w:w="0" w:type="dxa"/>
+            </w:tcMar>
+            <w:vAlign w:val="top"/>
+          </w:tcPr>
+          <w:p>
+            <w:pPr>
+              <w:jc w:val="center"/>
+              <w:bottom w:val="nil"/>
+              <w:top w:val="nil"/>
+              <w:left w:val="nil"/>
+              <w:right w:val="nil"/>
+              <w:spacing w:after="80" w:before="80"/>
+              <w:ind w:firstLine="0" w:left="80" w:right="80"/>
+            </w:pPr>
+            <w:r xmlns:w="http://schemas.openxmlformats.org/wordprocessingml/2006/main" xmlns:wp="http://schemas.openxmlformats.org/drawingml/2006/wordprocessingDrawing" xmlns:r="http://schemas.openxmlformats.org/officeDocument/2006/relationships" xmlns:w14="http://schemas.microsoft.com/office/word/2010/wordml">
+              <w:rPr>
+                <w:rFonts w:ascii="Roboto" w:hAnsi="Roboto" w:eastAsia="Roboto" w:cs="Roboto"/>
+                <w:sz w:val="24"/>
+                <w:szCs w:val="24"/>
+                <w:color w:val="111111"/>
+              </w:rPr>
               <w:t xml:space="preserve"/>
             </w:r>
           </w:p>
@@ -1271,45 +1309,7 @@
                 <w:szCs w:val="24"/>
                 <w:color w:val="111111"/>
               </w:rPr>
-              <w:t xml:space="preserve">-4.983 *</w:t>
-            </w:r>
-          </w:p>
-        </w:tc>
-        <w:tc>
-          <w:tcPr>
-            <w:tcBorders>
-              <w:bottom w:val="nil"/>
-              <w:top w:val="nil"/>
-              <w:left w:val="nil"/>
-              <w:right w:val="nil"/>
-            </w:tcBorders>
-            <w:shd w:val="clear" w:color="auto" w:fill="FFFFFF"/>
-            <w:tcMar>
-              <w:top w:w="0" w:type="dxa"/>
-              <w:bottom w:w="0" w:type="dxa"/>
-              <w:left w:w="0" w:type="dxa"/>
-              <w:right w:w="0" w:type="dxa"/>
-            </w:tcMar>
-            <w:vAlign w:val="top"/>
-          </w:tcPr>
-          <w:p>
-            <w:pPr>
-              <w:jc w:val="center"/>
-              <w:bottom w:val="nil"/>
-              <w:top w:val="nil"/>
-              <w:left w:val="nil"/>
-              <w:right w:val="nil"/>
-              <w:spacing w:after="80" w:before="80"/>
-              <w:ind w:firstLine="0" w:left="80" w:right="80"/>
-            </w:pPr>
-            <w:r xmlns:w="http://schemas.openxmlformats.org/wordprocessingml/2006/main" xmlns:wp="http://schemas.openxmlformats.org/drawingml/2006/wordprocessingDrawing" xmlns:r="http://schemas.openxmlformats.org/officeDocument/2006/relationships" xmlns:w14="http://schemas.microsoft.com/office/word/2010/wordml">
-              <w:rPr>
-                <w:rFonts w:ascii="Roboto" w:hAnsi="Roboto" w:eastAsia="Roboto" w:cs="Roboto"/>
-                <w:sz w:val="24"/>
-                <w:szCs w:val="24"/>
-                <w:color w:val="111111"/>
-              </w:rPr>
-              <w:t xml:space="preserve">-6.678 **</w:t>
+              <w:t xml:space="preserve">-7.214 **</w:t>
             </w:r>
           </w:p>
         </w:tc>
@@ -1391,6 +1391,48 @@
                 <w:szCs w:val="24"/>
                 <w:color w:val="111111"/>
               </w:rPr>
+              <w:t xml:space="preserve">(1.936) </w:t>
+              <w:br/>
+              <w:t xml:space="preserve">[0.002] </w:t>
+              <w:br/>
+              <w:t xml:space="preserve">(-10.251 to -2.466)</w:t>
+            </w:r>
+          </w:p>
+        </w:tc>
+        <w:tc>
+          <w:tcPr>
+            <w:tcBorders>
+              <w:bottom w:val="single" w:sz="3" w:space="0" w:color="000000"/>
+              <w:top w:val="nil"/>
+              <w:left w:val="nil"/>
+              <w:right w:val="nil"/>
+            </w:tcBorders>
+            <w:shd w:val="clear" w:color="auto" w:fill="FFFFFF"/>
+            <w:tcMar>
+              <w:top w:w="0" w:type="dxa"/>
+              <w:bottom w:w="0" w:type="dxa"/>
+              <w:left w:w="0" w:type="dxa"/>
+              <w:right w:w="0" w:type="dxa"/>
+            </w:tcMar>
+            <w:vAlign w:val="top"/>
+          </w:tcPr>
+          <w:p>
+            <w:pPr>
+              <w:jc w:val="center"/>
+              <w:bottom w:val="nil"/>
+              <w:top w:val="nil"/>
+              <w:left w:val="nil"/>
+              <w:right w:val="nil"/>
+              <w:spacing w:after="80" w:before="80"/>
+              <w:ind w:firstLine="0" w:left="80" w:right="80"/>
+            </w:pPr>
+            <w:r xmlns:w="http://schemas.openxmlformats.org/wordprocessingml/2006/main" xmlns:wp="http://schemas.openxmlformats.org/drawingml/2006/wordprocessingDrawing" xmlns:r="http://schemas.openxmlformats.org/officeDocument/2006/relationships" xmlns:w14="http://schemas.microsoft.com/office/word/2010/wordml">
+              <w:rPr>
+                <w:rFonts w:ascii="Roboto" w:hAnsi="Roboto" w:eastAsia="Roboto" w:cs="Roboto"/>
+                <w:sz w:val="24"/>
+                <w:szCs w:val="24"/>
+                <w:color w:val="111111"/>
+              </w:rPr>
               <w:t xml:space="preserve"/>
             </w:r>
           </w:p>
@@ -1429,53 +1471,11 @@
                 <w:szCs w:val="24"/>
                 <w:color w:val="111111"/>
               </w:rPr>
-              <w:t xml:space="preserve">(2.014) </w:t>
+              <w:t xml:space="preserve">(2.274) </w:t>
               <w:br/>
-              <w:t xml:space="preserve">[0.017] </w:t>
+              <w:t xml:space="preserve">[0.003] </w:t>
               <w:br/>
-              <w:t xml:space="preserve">(-9.033 to -0.934)</w:t>
-            </w:r>
-          </w:p>
-        </w:tc>
-        <w:tc>
-          <w:tcPr>
-            <w:tcBorders>
-              <w:bottom w:val="single" w:sz="3" w:space="0" w:color="000000"/>
-              <w:top w:val="nil"/>
-              <w:left w:val="nil"/>
-              <w:right w:val="nil"/>
-            </w:tcBorders>
-            <w:shd w:val="clear" w:color="auto" w:fill="FFFFFF"/>
-            <w:tcMar>
-              <w:top w:w="0" w:type="dxa"/>
-              <w:bottom w:w="0" w:type="dxa"/>
-              <w:left w:w="0" w:type="dxa"/>
-              <w:right w:w="0" w:type="dxa"/>
-            </w:tcMar>
-            <w:vAlign w:val="top"/>
-          </w:tcPr>
-          <w:p>
-            <w:pPr>
-              <w:jc w:val="center"/>
-              <w:bottom w:val="nil"/>
-              <w:top w:val="nil"/>
-              <w:left w:val="nil"/>
-              <w:right w:val="nil"/>
-              <w:spacing w:after="80" w:before="80"/>
-              <w:ind w:firstLine="0" w:left="80" w:right="80"/>
-            </w:pPr>
-            <w:r xmlns:w="http://schemas.openxmlformats.org/wordprocessingml/2006/main" xmlns:wp="http://schemas.openxmlformats.org/drawingml/2006/wordprocessingDrawing" xmlns:r="http://schemas.openxmlformats.org/officeDocument/2006/relationships" xmlns:w14="http://schemas.microsoft.com/office/word/2010/wordml">
-              <w:rPr>
-                <w:rFonts w:ascii="Roboto" w:hAnsi="Roboto" w:eastAsia="Roboto" w:cs="Roboto"/>
-                <w:sz w:val="24"/>
-                <w:szCs w:val="24"/>
-                <w:color w:val="111111"/>
-              </w:rPr>
-              <w:t xml:space="preserve">(2.423) </w:t>
-              <w:br/>
-              <w:t xml:space="preserve">[0.008] </w:t>
-              <w:br/>
-              <w:t xml:space="preserve">(-11.553 to -1.803)</w:t>
+              <w:t xml:space="preserve">(-11.788 to -2.640)</w:t>
             </w:r>
           </w:p>
         </w:tc>
@@ -1678,7 +1678,7 @@
                 <w:szCs w:val="24"/>
                 <w:color w:val="111111"/>
               </w:rPr>
-              <w:t xml:space="preserve">Note: Robust standard error reported in parantheses below. P-values reported in brackets. P-values also represented by stars with * p &lt; 0.05, ** p &lt; 0.01, *** p &lt; 0.001. 95% confidence interval calculated using robust standard errors in parantheses.</w:t>
+              <w:t xml:space="preserve">Note: Robust standard error reported in parentheses below. P-values reported in brackets. P-values also represented by stars with * p &lt; 0.05, ** p &lt; 0.01, *** p &lt; 0.001. 95% confidence interval calculated using robust standard errors in parentheses.</w:t>
             </w:r>
           </w:p>
         </w:tc>
